--- a/document/第一次开发迭代/迭代二测试用例.docx
+++ b/document/第一次开发迭代/迭代二测试用例.docx
@@ -26,7 +26,20 @@
         <w:rPr>
           <w:lang w:eastAsia="zh-CN"/>
         </w:rPr>
-        <w:t>&lt;Project Name&gt;</w:t>
+        <w:t>&lt;</w:t>
+      </w:r>
+      <w:r>
+        <w:rPr>
+          <w:rFonts w:hint="eastAsia"/>
+          <w:lang w:eastAsia="zh-CN"/>
+        </w:rPr>
+        <w:t>边走边拍</w:t>
+      </w:r>
+      <w:r>
+        <w:rPr>
+          <w:lang w:eastAsia="zh-CN"/>
+        </w:rPr>
+        <w:t>&gt;</w:t>
       </w:r>
       <w:r>
         <w:fldChar w:fldCharType="end"/>
@@ -291,8 +304,6 @@
             <w:r>
               <w:t>/</w:t>
             </w:r>
-            <w:bookmarkStart w:id="0" w:name="_GoBack"/>
-            <w:bookmarkEnd w:id="0"/>
             <w:r>
               <w:rPr>
                 <w:rFonts w:hint="eastAsia"/>
@@ -1236,10 +1247,10 @@
       <w:pPr>
         <w:pStyle w:val="1"/>
       </w:pPr>
-      <w:bookmarkStart w:id="1" w:name="_Toc498761760"/>
-      <w:bookmarkStart w:id="2" w:name="_Toc110843658"/>
-      <w:bookmarkStart w:id="3" w:name="_Toc456598591"/>
-      <w:bookmarkStart w:id="4" w:name="_Toc456600922"/>
+      <w:bookmarkStart w:id="0" w:name="_Toc498761760"/>
+      <w:bookmarkStart w:id="1" w:name="_Toc110843658"/>
+      <w:bookmarkStart w:id="2" w:name="_Toc456598591"/>
+      <w:bookmarkStart w:id="3" w:name="_Toc456600922"/>
       <w:proofErr w:type="spellStart"/>
       <w:r>
         <w:rPr>
@@ -1247,16 +1258,16 @@
         </w:rPr>
         <w:t>简介</w:t>
       </w:r>
+      <w:bookmarkEnd w:id="0"/>
       <w:bookmarkEnd w:id="1"/>
-      <w:bookmarkEnd w:id="2"/>
       <w:proofErr w:type="spellEnd"/>
     </w:p>
     <w:p>
       <w:pPr>
         <w:pStyle w:val="2"/>
       </w:pPr>
-      <w:bookmarkStart w:id="5" w:name="_Toc498761761"/>
-      <w:bookmarkStart w:id="6" w:name="_Toc110843659"/>
+      <w:bookmarkStart w:id="4" w:name="_Toc498761761"/>
+      <w:bookmarkStart w:id="5" w:name="_Toc110843659"/>
       <w:proofErr w:type="spellStart"/>
       <w:r>
         <w:rPr>
@@ -1264,8 +1275,8 @@
         </w:rPr>
         <w:t>目的</w:t>
       </w:r>
+      <w:bookmarkEnd w:id="4"/>
       <w:bookmarkEnd w:id="5"/>
-      <w:bookmarkEnd w:id="6"/>
       <w:proofErr w:type="spellEnd"/>
     </w:p>
     <w:p>
@@ -1281,8 +1292,8 @@
           <w:lang w:eastAsia="zh-CN"/>
         </w:rPr>
       </w:pPr>
-      <w:bookmarkStart w:id="7" w:name="_Toc498761762"/>
-      <w:bookmarkStart w:id="8" w:name="_Toc110843660"/>
+      <w:bookmarkStart w:id="6" w:name="_Toc498761762"/>
+      <w:bookmarkStart w:id="7" w:name="_Toc110843660"/>
       <w:r>
         <w:rPr>
           <w:rFonts w:hint="eastAsia"/>
@@ -1321,103 +1332,103 @@
         </w:rPr>
         <w:t>范围</w:t>
       </w:r>
+      <w:bookmarkEnd w:id="6"/>
       <w:bookmarkEnd w:id="7"/>
+      <w:proofErr w:type="spellEnd"/>
+    </w:p>
+    <w:p>
+      <w:pPr>
+        <w:pStyle w:val="a9"/>
+        <w:rPr>
+          <w:lang w:eastAsia="zh-CN"/>
+        </w:rPr>
+      </w:pPr>
+      <w:bookmarkStart w:id="8" w:name="_Toc498761763"/>
+      <w:bookmarkStart w:id="9" w:name="_Toc110843661"/>
+      <w:r>
+        <w:rPr>
+          <w:rFonts w:hint="eastAsia"/>
+          <w:lang w:eastAsia="zh-CN"/>
+        </w:rPr>
+        <w:t>此测试用例测试的范围为：边走边</w:t>
+      </w:r>
+      <w:proofErr w:type="gramStart"/>
+      <w:r>
+        <w:rPr>
+          <w:rFonts w:hint="eastAsia"/>
+          <w:lang w:eastAsia="zh-CN"/>
+        </w:rPr>
+        <w:t>拍项目</w:t>
+      </w:r>
+      <w:proofErr w:type="gramEnd"/>
+      <w:r>
+        <w:rPr>
+          <w:rFonts w:hint="eastAsia"/>
+          <w:lang w:eastAsia="zh-CN"/>
+        </w:rPr>
+        <w:t>中前</w:t>
+      </w:r>
+      <w:proofErr w:type="gramStart"/>
+      <w:r>
+        <w:rPr>
+          <w:rFonts w:hint="eastAsia"/>
+          <w:lang w:eastAsia="zh-CN"/>
+        </w:rPr>
+        <w:t>端</w:t>
+      </w:r>
+      <w:proofErr w:type="gramEnd"/>
+      <w:r>
+        <w:rPr>
+          <w:rFonts w:hint="eastAsia"/>
+          <w:lang w:eastAsia="zh-CN"/>
+        </w:rPr>
+        <w:t>安卓端的登录、注册、照片、路线、</w:t>
+      </w:r>
+      <w:r>
+        <w:rPr>
+          <w:rFonts w:hint="eastAsia"/>
+          <w:lang w:eastAsia="zh-CN"/>
+        </w:rPr>
+        <w:t>分享、</w:t>
+      </w:r>
+      <w:r>
+        <w:rPr>
+          <w:rFonts w:hint="eastAsia"/>
+          <w:lang w:eastAsia="zh-CN"/>
+        </w:rPr>
+        <w:t>好友、个人信息模块和后端的接收并处理</w:t>
+      </w:r>
+      <w:r>
+        <w:rPr>
+          <w:rFonts w:hint="eastAsia"/>
+          <w:lang w:eastAsia="zh-CN"/>
+        </w:rPr>
+        <w:t>前端各类请求以及用户信息管理的</w:t>
+      </w:r>
+      <w:r>
+        <w:rPr>
+          <w:rFonts w:hint="eastAsia"/>
+          <w:lang w:eastAsia="zh-CN"/>
+        </w:rPr>
+        <w:t>模块。</w:t>
+      </w:r>
+    </w:p>
+    <w:p>
+      <w:pPr>
+        <w:pStyle w:val="2"/>
+        <w:rPr>
+          <w:lang w:eastAsia="zh-CN"/>
+        </w:rPr>
+      </w:pPr>
+      <w:r>
+        <w:rPr>
+          <w:rFonts w:hint="eastAsia"/>
+          <w:lang w:eastAsia="zh-CN"/>
+        </w:rPr>
+        <w:t>定义、首字母缩写词和缩略语</w:t>
+      </w:r>
       <w:bookmarkEnd w:id="8"/>
-      <w:proofErr w:type="spellEnd"/>
-    </w:p>
-    <w:p>
-      <w:pPr>
-        <w:pStyle w:val="a9"/>
-        <w:rPr>
-          <w:lang w:eastAsia="zh-CN"/>
-        </w:rPr>
-      </w:pPr>
-      <w:bookmarkStart w:id="9" w:name="_Toc498761763"/>
-      <w:bookmarkStart w:id="10" w:name="_Toc110843661"/>
-      <w:r>
-        <w:rPr>
-          <w:rFonts w:hint="eastAsia"/>
-          <w:lang w:eastAsia="zh-CN"/>
-        </w:rPr>
-        <w:t>此测试用例测试的范围为：边走边</w:t>
-      </w:r>
-      <w:proofErr w:type="gramStart"/>
-      <w:r>
-        <w:rPr>
-          <w:rFonts w:hint="eastAsia"/>
-          <w:lang w:eastAsia="zh-CN"/>
-        </w:rPr>
-        <w:t>拍项目</w:t>
-      </w:r>
-      <w:proofErr w:type="gramEnd"/>
-      <w:r>
-        <w:rPr>
-          <w:rFonts w:hint="eastAsia"/>
-          <w:lang w:eastAsia="zh-CN"/>
-        </w:rPr>
-        <w:t>中前</w:t>
-      </w:r>
-      <w:proofErr w:type="gramStart"/>
-      <w:r>
-        <w:rPr>
-          <w:rFonts w:hint="eastAsia"/>
-          <w:lang w:eastAsia="zh-CN"/>
-        </w:rPr>
-        <w:t>端</w:t>
-      </w:r>
-      <w:proofErr w:type="gramEnd"/>
-      <w:r>
-        <w:rPr>
-          <w:rFonts w:hint="eastAsia"/>
-          <w:lang w:eastAsia="zh-CN"/>
-        </w:rPr>
-        <w:t>安卓端的登录、注册、照片、路线、</w:t>
-      </w:r>
-      <w:r>
-        <w:rPr>
-          <w:rFonts w:hint="eastAsia"/>
-          <w:lang w:eastAsia="zh-CN"/>
-        </w:rPr>
-        <w:t>分享、</w:t>
-      </w:r>
-      <w:r>
-        <w:rPr>
-          <w:rFonts w:hint="eastAsia"/>
-          <w:lang w:eastAsia="zh-CN"/>
-        </w:rPr>
-        <w:t>好友、个人信息模块和后端的接收并处理</w:t>
-      </w:r>
-      <w:r>
-        <w:rPr>
-          <w:rFonts w:hint="eastAsia"/>
-          <w:lang w:eastAsia="zh-CN"/>
-        </w:rPr>
-        <w:t>前端各类请求以及用户信息管理的</w:t>
-      </w:r>
-      <w:r>
-        <w:rPr>
-          <w:rFonts w:hint="eastAsia"/>
-          <w:lang w:eastAsia="zh-CN"/>
-        </w:rPr>
-        <w:t>模块。</w:t>
-      </w:r>
-    </w:p>
-    <w:p>
-      <w:pPr>
-        <w:pStyle w:val="2"/>
-        <w:rPr>
-          <w:lang w:eastAsia="zh-CN"/>
-        </w:rPr>
-      </w:pPr>
-      <w:r>
-        <w:rPr>
-          <w:rFonts w:hint="eastAsia"/>
-          <w:lang w:eastAsia="zh-CN"/>
-        </w:rPr>
-        <w:t>定义、首字母缩写词和缩略语</w:t>
-      </w:r>
       <w:bookmarkEnd w:id="9"/>
-      <w:bookmarkEnd w:id="10"/>
     </w:p>
     <w:p>
       <w:pPr>
@@ -1428,8 +1439,8 @@
         </w:numPr>
         <w:ind w:left="720"/>
       </w:pPr>
-      <w:bookmarkStart w:id="11" w:name="_Toc498761764"/>
-      <w:bookmarkStart w:id="12" w:name="_Toc110843662"/>
+      <w:bookmarkStart w:id="10" w:name="_Toc498761764"/>
+      <w:bookmarkStart w:id="11" w:name="_Toc110843662"/>
       <w:r>
         <w:rPr>
           <w:rFonts w:hint="eastAsia"/>
@@ -1449,8 +1460,8 @@
         </w:rPr>
         <w:t>参考资料</w:t>
       </w:r>
+      <w:bookmarkEnd w:id="10"/>
       <w:bookmarkEnd w:id="11"/>
-      <w:bookmarkEnd w:id="12"/>
       <w:proofErr w:type="spellEnd"/>
     </w:p>
     <w:p>
@@ -1501,10 +1512,10 @@
       <w:pPr>
         <w:pStyle w:val="2"/>
       </w:pPr>
-      <w:bookmarkStart w:id="13" w:name="_Toc498761765"/>
-      <w:bookmarkStart w:id="14" w:name="_Toc110843663"/>
+      <w:bookmarkStart w:id="12" w:name="_Toc498761765"/>
+      <w:bookmarkStart w:id="13" w:name="_Toc110843663"/>
+      <w:bookmarkEnd w:id="2"/>
       <w:bookmarkEnd w:id="3"/>
-      <w:bookmarkEnd w:id="4"/>
       <w:proofErr w:type="spellStart"/>
       <w:r>
         <w:rPr>
@@ -1512,37 +1523,108 @@
         </w:rPr>
         <w:t>概述</w:t>
       </w:r>
+      <w:bookmarkEnd w:id="12"/>
       <w:bookmarkEnd w:id="13"/>
+      <w:proofErr w:type="spellEnd"/>
+    </w:p>
+    <w:p>
+      <w:pPr>
+        <w:pStyle w:val="a9"/>
+        <w:rPr>
+          <w:lang w:eastAsia="zh-CN"/>
+        </w:rPr>
+      </w:pPr>
+      <w:r>
+        <w:rPr>
+          <w:rFonts w:hint="eastAsia"/>
+          <w:lang w:eastAsia="zh-CN"/>
+        </w:rPr>
+        <w:t>此测试用例包含了对边走边拍</w:t>
+      </w:r>
+      <w:r>
+        <w:rPr>
+          <w:rFonts w:hint="eastAsia"/>
+          <w:lang w:eastAsia="zh-CN"/>
+        </w:rPr>
+        <w:t>app</w:t>
+      </w:r>
+      <w:r>
+        <w:rPr>
+          <w:rFonts w:hint="eastAsia"/>
+          <w:lang w:eastAsia="zh-CN"/>
+        </w:rPr>
+        <w:t>的迭代</w:t>
+      </w:r>
+      <w:proofErr w:type="gramStart"/>
+      <w:r>
+        <w:rPr>
+          <w:rFonts w:hint="eastAsia"/>
+          <w:lang w:eastAsia="zh-CN"/>
+        </w:rPr>
+        <w:t>二全部</w:t>
+      </w:r>
+      <w:proofErr w:type="gramEnd"/>
+      <w:r>
+        <w:rPr>
+          <w:rFonts w:hint="eastAsia"/>
+          <w:lang w:eastAsia="zh-CN"/>
+        </w:rPr>
+        <w:t>功能的测试和对迭代一登录和注册功能的回归测试，包括了各个功能成功与否的各种可能性。我们</w:t>
+      </w:r>
+      <w:proofErr w:type="gramStart"/>
+      <w:r>
+        <w:rPr>
+          <w:rFonts w:hint="eastAsia"/>
+          <w:lang w:eastAsia="zh-CN"/>
+        </w:rPr>
+        <w:t>通过白盒测试</w:t>
+      </w:r>
+      <w:proofErr w:type="gramEnd"/>
+      <w:r>
+        <w:rPr>
+          <w:rFonts w:hint="eastAsia"/>
+          <w:lang w:eastAsia="zh-CN"/>
+        </w:rPr>
+        <w:t>的方式进行测试。</w:t>
+      </w:r>
+    </w:p>
+    <w:p>
+      <w:pPr>
+        <w:pStyle w:val="1"/>
+        <w:rPr>
+          <w:lang w:eastAsia="zh-CN"/>
+        </w:rPr>
+      </w:pPr>
+      <w:bookmarkStart w:id="14" w:name="_Toc110843664"/>
+      <w:r>
+        <w:rPr>
+          <w:rFonts w:hint="eastAsia"/>
+          <w:lang w:eastAsia="zh-CN"/>
+        </w:rPr>
+        <w:t>测试用例分类</w:t>
+      </w:r>
+      <w:r>
+        <w:rPr>
+          <w:rFonts w:hint="eastAsia"/>
+          <w:lang w:eastAsia="zh-CN"/>
+        </w:rPr>
+        <w:t>1</w:t>
+      </w:r>
       <w:bookmarkEnd w:id="14"/>
-      <w:proofErr w:type="spellEnd"/>
-    </w:p>
-    <w:p>
-      <w:pPr>
-        <w:pStyle w:val="a9"/>
-        <w:rPr>
-          <w:lang w:eastAsia="zh-CN"/>
-        </w:rPr>
-      </w:pPr>
-      <w:r>
-        <w:rPr>
-          <w:rFonts w:hint="eastAsia"/>
-          <w:lang w:eastAsia="zh-CN"/>
-        </w:rPr>
-        <w:t>此测试用例包含了对边走边拍</w:t>
-      </w:r>
-      <w:r>
-        <w:rPr>
-          <w:rFonts w:hint="eastAsia"/>
-          <w:lang w:eastAsia="zh-CN"/>
-        </w:rPr>
-        <w:t>app</w:t>
-      </w:r>
-      <w:r>
-        <w:rPr>
-          <w:rFonts w:hint="eastAsia"/>
-          <w:lang w:eastAsia="zh-CN"/>
-        </w:rPr>
-        <w:t>的迭代</w:t>
+    </w:p>
+    <w:p>
+      <w:pPr>
+        <w:ind w:left="720"/>
+        <w:rPr>
+          <w:lang w:eastAsia="zh-CN"/>
+        </w:rPr>
+      </w:pPr>
+      <w:r>
+        <w:rPr>
+          <w:rFonts w:hint="eastAsia"/>
+          <w:lang w:eastAsia="zh-CN"/>
+        </w:rPr>
+        <w:t>我们</w:t>
       </w:r>
       <w:proofErr w:type="gramStart"/>
       <w:r>
@@ -1550,7 +1632,7 @@
           <w:rFonts w:hint="eastAsia"/>
           <w:lang w:eastAsia="zh-CN"/>
         </w:rPr>
-        <w:t>二全部</w:t>
+        <w:t>通过白盒测试</w:t>
       </w:r>
       <w:proofErr w:type="gramEnd"/>
       <w:r>
@@ -1558,119 +1640,48 @@
           <w:rFonts w:hint="eastAsia"/>
           <w:lang w:eastAsia="zh-CN"/>
         </w:rPr>
-        <w:t>功能的测试和对迭代一登录和注册功能的回归测试，包括了各个功能成功与否的各种可能性。我们</w:t>
-      </w:r>
-      <w:proofErr w:type="gramStart"/>
-      <w:r>
-        <w:rPr>
-          <w:rFonts w:hint="eastAsia"/>
-          <w:lang w:eastAsia="zh-CN"/>
-        </w:rPr>
-        <w:t>通过白盒测试</w:t>
-      </w:r>
-      <w:proofErr w:type="gramEnd"/>
-      <w:r>
-        <w:rPr>
-          <w:rFonts w:hint="eastAsia"/>
-          <w:lang w:eastAsia="zh-CN"/>
-        </w:rPr>
-        <w:t>的方式进行测试。</w:t>
-      </w:r>
-    </w:p>
-    <w:p>
-      <w:pPr>
-        <w:pStyle w:val="1"/>
-        <w:rPr>
-          <w:lang w:eastAsia="zh-CN"/>
-        </w:rPr>
-      </w:pPr>
-      <w:bookmarkStart w:id="15" w:name="_Toc110843664"/>
-      <w:r>
-        <w:rPr>
-          <w:rFonts w:hint="eastAsia"/>
-          <w:lang w:eastAsia="zh-CN"/>
-        </w:rPr>
-        <w:t>测试用例分类</w:t>
-      </w:r>
-      <w:r>
-        <w:rPr>
-          <w:rFonts w:hint="eastAsia"/>
-          <w:lang w:eastAsia="zh-CN"/>
-        </w:rPr>
-        <w:t>1</w:t>
+        <w:t>的方式对我们迭代二的版本进行测试。</w:t>
+      </w:r>
+    </w:p>
+    <w:p>
+      <w:pPr>
+        <w:pStyle w:val="2"/>
+        <w:rPr>
+          <w:lang w:eastAsia="zh-CN"/>
+        </w:rPr>
+      </w:pPr>
+      <w:bookmarkStart w:id="15" w:name="_Toc110843665"/>
+      <w:r>
+        <w:rPr>
+          <w:rFonts w:hint="eastAsia"/>
+          <w:lang w:eastAsia="zh-CN"/>
+        </w:rPr>
+        <w:t>测试用例</w:t>
+      </w:r>
+      <w:r>
+        <w:rPr>
+          <w:rFonts w:hint="eastAsia"/>
+          <w:lang w:eastAsia="zh-CN"/>
+        </w:rPr>
+        <w:t xml:space="preserve"> #1</w:t>
       </w:r>
       <w:bookmarkEnd w:id="15"/>
-    </w:p>
-    <w:p>
-      <w:pPr>
-        <w:ind w:left="720"/>
-        <w:rPr>
-          <w:lang w:eastAsia="zh-CN"/>
-        </w:rPr>
-      </w:pPr>
-      <w:r>
-        <w:rPr>
-          <w:rFonts w:hint="eastAsia"/>
-          <w:lang w:eastAsia="zh-CN"/>
-        </w:rPr>
-        <w:t>我们</w:t>
-      </w:r>
-      <w:proofErr w:type="gramStart"/>
-      <w:r>
-        <w:rPr>
-          <w:rFonts w:hint="eastAsia"/>
-          <w:lang w:eastAsia="zh-CN"/>
-        </w:rPr>
-        <w:t>通过白盒测试</w:t>
-      </w:r>
-      <w:proofErr w:type="gramEnd"/>
-      <w:r>
-        <w:rPr>
-          <w:rFonts w:hint="eastAsia"/>
-          <w:lang w:eastAsia="zh-CN"/>
-        </w:rPr>
-        <w:t>的方式对我们迭代二的版本进行测试。</w:t>
-      </w:r>
-    </w:p>
-    <w:p>
-      <w:pPr>
-        <w:pStyle w:val="2"/>
-        <w:rPr>
-          <w:lang w:eastAsia="zh-CN"/>
-        </w:rPr>
-      </w:pPr>
-      <w:bookmarkStart w:id="16" w:name="_Toc110843665"/>
-      <w:r>
-        <w:rPr>
-          <w:rFonts w:hint="eastAsia"/>
-          <w:lang w:eastAsia="zh-CN"/>
-        </w:rPr>
-        <w:t>测试用例</w:t>
-      </w:r>
-      <w:r>
-        <w:rPr>
-          <w:rFonts w:hint="eastAsia"/>
-          <w:lang w:eastAsia="zh-CN"/>
-        </w:rPr>
-        <w:t xml:space="preserve"> #1</w:t>
+      <w:r>
+        <w:rPr>
+          <w:rFonts w:hint="eastAsia"/>
+          <w:lang w:eastAsia="zh-CN"/>
+        </w:rPr>
+        <w:t>——</w:t>
+      </w:r>
+      <w:bookmarkStart w:id="16" w:name="_Hlk489045951"/>
+      <w:r>
+        <w:rPr>
+          <w:rFonts w:hint="eastAsia"/>
+          <w:lang w:eastAsia="zh-CN"/>
+        </w:rPr>
+        <w:t>录制路线和拍摄照片</w:t>
       </w:r>
       <w:bookmarkEnd w:id="16"/>
-      <w:r>
-        <w:rPr>
-          <w:rFonts w:hint="eastAsia"/>
-          <w:lang w:eastAsia="zh-CN"/>
-        </w:rPr>
-        <w:t>——</w:t>
-      </w:r>
-      <w:bookmarkStart w:id="17" w:name="_Hlk489045951"/>
-      <w:r>
-        <w:rPr>
-          <w:rFonts w:hint="eastAsia"/>
-          <w:lang w:eastAsia="zh-CN"/>
-        </w:rPr>
-        <w:t>录制路线和拍摄照片</w:t>
-      </w:r>
-      <w:bookmarkEnd w:id="17"/>
       <w:r>
         <w:rPr>
           <w:rFonts w:hint="eastAsia"/>
@@ -2574,7 +2585,7 @@
                 <w:rFonts w:hint="eastAsia"/>
                 <w:lang w:eastAsia="zh-CN"/>
               </w:rPr>
-              <w:t>w</w:t>
+              <w:t>b</w:t>
             </w:r>
             <w:r>
               <w:rPr>
@@ -2725,6 +2736,7 @@
                 <w:lang w:eastAsia="zh-CN"/>
               </w:rPr>
             </w:pPr>
+            <w:bookmarkStart w:id="17" w:name="_GoBack"/>
             <w:r>
               <w:rPr>
                 <w:rFonts w:hint="eastAsia"/>
@@ -2802,6 +2814,7 @@
               </w:rPr>
               <w:t>新录制的路线</w:t>
             </w:r>
+            <w:bookmarkEnd w:id="17"/>
           </w:p>
         </w:tc>
       </w:tr>
@@ -5507,7 +5520,14 @@
                 <w:rFonts w:hint="eastAsia"/>
                 <w:lang w:eastAsia="zh-CN"/>
               </w:rPr>
-              <w:t>修改用户名和密码成功</w:t>
+              <w:t>修改用户名和邮箱</w:t>
+            </w:r>
+            <w:r>
+              <w:rPr>
+                <w:rFonts w:hint="eastAsia"/>
+                <w:lang w:eastAsia="zh-CN"/>
+              </w:rPr>
+              <w:t>成功</w:t>
             </w:r>
           </w:p>
         </w:tc>
@@ -6281,28 +6301,7 @@
           <w:rFonts w:hint="eastAsia"/>
           <w:lang w:eastAsia="zh-CN"/>
         </w:rPr>
-        <w:t>——</w:t>
-      </w:r>
-      <w:r>
-        <w:rPr>
-          <w:rFonts w:hint="eastAsia"/>
-          <w:lang w:eastAsia="zh-CN"/>
-        </w:rPr>
-        <w:t>登录注册功能的回归测试（</w:t>
-      </w:r>
-      <w:r>
-        <w:rPr>
-          <w:rFonts w:hint="eastAsia"/>
-          <w:lang w:eastAsia="zh-CN"/>
-        </w:rPr>
-        <w:t>基于代码的测试</w:t>
-      </w:r>
-      <w:r>
-        <w:rPr>
-          <w:rFonts w:hint="eastAsia"/>
-          <w:lang w:eastAsia="zh-CN"/>
-        </w:rPr>
-        <w:t>）</w:t>
+        <w:t>——登录注册功能的回归测试（基于代码的测试）</w:t>
       </w:r>
     </w:p>
     <w:p>
@@ -6790,13 +6789,7 @@
               <w:rPr>
                 <w:lang w:eastAsia="zh-CN"/>
               </w:rPr>
-              <w:t>qwea</w:t>
-            </w:r>
-            <w:r>
-              <w:rPr>
-                <w:lang w:eastAsia="zh-CN"/>
-              </w:rPr>
-              <w:t>@sjtu.edu.cn</w:t>
+              <w:t>qwea@sjtu.edu.cn</w:t>
             </w:r>
           </w:p>
         </w:tc>
@@ -7713,7 +7706,6 @@
     <w:p>
       <w:pPr>
         <w:rPr>
-          <w:rFonts w:hint="eastAsia"/>
           <w:lang w:eastAsia="zh-CN"/>
         </w:rPr>
       </w:pPr>
@@ -7846,11 +7838,21 @@
           <w:r>
             <w:sym w:font="Symbol" w:char="F0D3"/>
           </w:r>
-          <w:fldSimple w:instr=" DOCPROPERTY &quot;Company&quot;  \* MERGEFORMAT ">
-            <w:r>
-              <w:t>&lt;Company Name&gt;</w:t>
-            </w:r>
-          </w:fldSimple>
+          <w:r>
+            <w:fldChar w:fldCharType="begin"/>
+          </w:r>
+          <w:r>
+            <w:instrText xml:space="preserve"> DOCPROPERTY "Company"  \* MERGEFORMAT </w:instrText>
+          </w:r>
+          <w:r>
+            <w:fldChar w:fldCharType="separate"/>
+          </w:r>
+          <w:r>
+            <w:t>&lt;Company Name&gt;</w:t>
+          </w:r>
+          <w:r>
+            <w:fldChar w:fldCharType="end"/>
+          </w:r>
           <w:r>
             <w:t xml:space="preserve">, </w:t>
           </w:r>
@@ -8134,20 +8136,31 @@
           <w:tcW w:w="6379" w:type="dxa"/>
         </w:tcPr>
         <w:p>
-          <w:fldSimple w:instr=" SUBJECT  \* MERGEFORMAT ">
-            <w:r>
-              <w:t>&lt;</w:t>
-            </w:r>
-            <w:r>
-              <w:rPr>
-                <w:lang w:eastAsia="zh-CN"/>
-              </w:rPr>
-              <w:t>Project</w:t>
-            </w:r>
-            <w:r>
-              <w:t xml:space="preserve"> Name&gt;</w:t>
-            </w:r>
-          </w:fldSimple>
+          <w:r>
+            <w:fldChar w:fldCharType="begin"/>
+          </w:r>
+          <w:r>
+            <w:instrText xml:space="preserve"> SUBJECT  \* MERGEFORMAT </w:instrText>
+          </w:r>
+          <w:r>
+            <w:fldChar w:fldCharType="separate"/>
+          </w:r>
+          <w:r>
+            <w:t>&lt;</w:t>
+          </w:r>
+          <w:r>
+            <w:rPr>
+              <w:rFonts w:hint="eastAsia"/>
+              <w:lang w:eastAsia="zh-CN"/>
+            </w:rPr>
+            <w:t>边走边拍</w:t>
+          </w:r>
+          <w:r>
+            <w:t>&gt;</w:t>
+          </w:r>
+          <w:r>
+            <w:fldChar w:fldCharType="end"/>
+          </w:r>
         </w:p>
       </w:tc>
       <w:tc>
